--- a/++Templated Entries/++ToppGunn/Chagall, Marc (Bezverkhny) JG.docx
+++ b/++Templated Entries/++ToppGunn/Chagall, Marc (Bezverkhny) JG.docx
@@ -154,6 +154,7 @@
             </w:placeholder>
             <w:text/>
           </w:sdtPr>
+          <w:sdtEndPr/>
           <w:sdtContent>
             <w:tc>
               <w:tcPr>
@@ -330,6 +331,7 @@
             </w:placeholder>
             <w:text/>
           </w:sdtPr>
+          <w:sdtEndPr/>
           <w:sdtContent>
             <w:tc>
               <w:tcPr>
@@ -468,7 +470,10 @@
                 </w:r>
                 <w:proofErr w:type="spellStart"/>
                 <w:r>
-                  <w:t>Suprematism</w:t>
+                  <w:t>Suprematis</w:t>
+                </w:r>
+                <w:r>
+                  <w:t>m</w:t>
                 </w:r>
                 <w:proofErr w:type="spellEnd"/>
                 <w:r>
@@ -568,7 +573,10 @@
                 </w:r>
                 <w:proofErr w:type="spellStart"/>
                 <w:r>
-                  <w:t>suprematists</w:t>
+                  <w:t>Suprematis</w:t>
+                </w:r>
+                <w:r>
+                  <w:t>ts</w:t>
                 </w:r>
                 <w:proofErr w:type="spellEnd"/>
                 <w:r>
@@ -629,6 +637,8 @@
                 </w:r>
               </w:p>
             </w:tc>
+            <w:bookmarkStart w:id="0" w:name="_GoBack" w:displacedByCustomXml="next"/>
+            <w:bookmarkEnd w:id="0" w:displacedByCustomXml="next"/>
           </w:sdtContent>
         </w:sdt>
       </w:tr>
@@ -666,6 +676,7 @@
                     <w:id w:val="140468413"/>
                     <w:citation/>
                   </w:sdtPr>
+                  <w:sdtEndPr/>
                   <w:sdtContent>
                     <w:r>
                       <w:fldChar w:fldCharType="begin"/>
@@ -699,6 +710,7 @@
                     <w:id w:val="-683125120"/>
                     <w:citation/>
                   </w:sdtPr>
+                  <w:sdtEndPr/>
                   <w:sdtContent>
                     <w:r>
                       <w:fldChar w:fldCharType="begin"/>
@@ -732,6 +744,7 @@
                     <w:id w:val="-1135256266"/>
                     <w:citation/>
                   </w:sdtPr>
+                  <w:sdtEndPr/>
                   <w:sdtContent>
                     <w:r>
                       <w:fldChar w:fldCharType="begin"/>
@@ -765,6 +778,7 @@
                     <w:id w:val="-677658744"/>
                     <w:citation/>
                   </w:sdtPr>
+                  <w:sdtEndPr/>
                   <w:sdtContent>
                     <w:r>
                       <w:fldChar w:fldCharType="begin"/>
@@ -798,6 +812,7 @@
                     <w:id w:val="-849485829"/>
                     <w:citation/>
                   </w:sdtPr>
+                  <w:sdtEndPr/>
                   <w:sdtContent>
                     <w:r>
                       <w:fldChar w:fldCharType="begin"/>
@@ -824,8 +839,6 @@
                   </w:sdtContent>
                 </w:sdt>
               </w:p>
-              <w:bookmarkStart w:id="0" w:name="_GoBack" w:displacedByCustomXml="next"/>
-              <w:bookmarkEnd w:id="0" w:displacedByCustomXml="next"/>
             </w:sdtContent>
           </w:sdt>
         </w:tc>
@@ -2456,13 +2469,7 @@
             <w:rPr>
               <w:rStyle w:val="PlaceholderText"/>
             </w:rPr>
-            <w:t>[Last</w:t>
-          </w:r>
-          <w:r>
-            <w:rPr>
-              <w:rStyle w:val="PlaceholderText"/>
-            </w:rPr>
-            <w:t xml:space="preserve"> name]</w:t>
+            <w:t>[Last name]</w:t>
           </w:r>
         </w:p>
       </w:docPartBody>
@@ -2765,8 +2772,9 @@
     <w:panose1 w:val="020B0604030504040204"/>
     <w:charset w:val="00"/>
     <w:family w:val="swiss"/>
+    <w:notTrueType/>
     <w:pitch w:val="variable"/>
-    <w:sig w:usb0="E1002EFF" w:usb1="C000605B" w:usb2="00000029" w:usb3="00000000" w:csb0="000101FF" w:csb1="00000000"/>
+    <w:sig w:usb0="00000003" w:usb1="00000000" w:usb2="00000000" w:usb3="00000000" w:csb0="00000001" w:csb1="00000000"/>
   </w:font>
   <w:font w:name="Cambria">
     <w:panose1 w:val="02040503050406030204"/>
@@ -2792,6 +2800,8 @@
   </w:compat>
   <w:rsids>
     <w:rsidRoot w:val="00F85886"/>
+    <w:rsid w:val="00291AE0"/>
+    <w:rsid w:val="00817424"/>
     <w:rsid w:val="00F85886"/>
   </w:rsids>
   <m:mathPr>
@@ -3540,7 +3550,7 @@
   <a:extraClrSchemeLst/>
   <a:extLst>
     <a:ext uri="{05A4C25C-085E-4340-85A3-A5531E510DB2}">
-      <thm15:themeFamily xmlns:thm15="http://schemas.microsoft.com/office/thememl/2012/main" xmlns="" name="Office Theme" id="{62F939B6-93AF-4DB8-9C6B-D6C7DFDC589F}" vid="{4A3C46E8-61CC-4603-A589-7422A47A8E4A}"/>
+      <thm15:themeFamily xmlns="" xmlns:thm15="http://schemas.microsoft.com/office/thememl/2012/main" name="Office Theme" id="{62F939B6-93AF-4DB8-9C6B-D6C7DFDC589F}" vid="{4A3C46E8-61CC-4603-A589-7422A47A8E4A}"/>
     </a:ext>
   </a:extLst>
 </a:theme>
@@ -3652,7 +3662,7 @@
 </file>
 
 <file path=customXml/itemProps1.xml><?xml version="1.0" encoding="utf-8"?>
-<ds:datastoreItem xmlns:ds="http://schemas.openxmlformats.org/officeDocument/2006/customXml" ds:itemID="{F738755F-E0A5-4B0D-8131-149C98148905}">
+<ds:datastoreItem xmlns:ds="http://schemas.openxmlformats.org/officeDocument/2006/customXml" ds:itemID="{37D673C5-023C-4935-A686-61B129E6FDE8}">
   <ds:schemaRefs>
     <ds:schemaRef ds:uri="http://schemas.openxmlformats.org/officeDocument/2006/bibliography"/>
   </ds:schemaRefs>
